--- a/结构设计/PKPM电算/PROJECT/桩承台、独基计算/桩承台计算_序号41.docx
+++ b/结构设计/PKPM电算/PROJECT/桩承台、独基计算/桩承台计算_序号41.docx
@@ -1344,7 +1344,7 @@
           <w:color w:val="000000"/>
           <w:shd w:val="clear" w:color="auto" w:fill="ffffff"/>
         </w:rPr>
-        <w:t xml:space="preserve">     =     2.2×   24.0</w:t>
+        <w:t xml:space="preserve">     =     1.0×   24.0</w:t>
       </w:r>
     </w:p>
     <w:p>
@@ -1365,7 +1365,7 @@
           <w:color w:val="000000"/>
           <w:shd w:val="clear" w:color="auto" w:fill="ffffff"/>
         </w:rPr>
-        <w:t xml:space="preserve">     =   54.0 kN</w:t>
+        <w:t xml:space="preserve">     =   24.0 kN</w:t>
       </w:r>
     </w:p>
     <w:p>
@@ -1571,7 +1571,7 @@
                 <w:color w:val="000000"/>
                 <w:shd w:val="clear" w:color="auto" w:fill="ffffff"/>
               </w:rPr>
-              <w:t xml:space="preserve">【13】SATWE标准组合:1.00*恒-1.00*风y右</w:t>
+              <w:t xml:space="preserve">【11】SATWE标准组合:1.00*恒-1.00*风y左</w:t>
             </w:r>
           </w:p>
         </w:tc>
@@ -1616,7 +1616,7 @@
           <w:color w:val="000000"/>
           <w:shd w:val="clear" w:color="auto" w:fill="ffffff"/>
         </w:rPr>
-        <w:t xml:space="preserve">  N=1292.2kN   </w:t>
+        <w:t xml:space="preserve">  N=1410.2kN   </w:t>
       </w:r>
       <w:r>
         <w:fldChar w:fldCharType="begin"/>
@@ -1646,7 +1646,7 @@
           <w:color w:val="000000"/>
           <w:shd w:val="clear" w:color="auto" w:fill="ffffff"/>
         </w:rPr>
-        <w:t xml:space="preserve">=12.9kN.m   </w:t>
+        <w:t xml:space="preserve">=-2.7kN.m   </w:t>
       </w:r>
       <w:r>
         <w:fldChar w:fldCharType="begin"/>
@@ -1676,7 +1676,7 @@
           <w:color w:val="000000"/>
           <w:shd w:val="clear" w:color="auto" w:fill="ffffff"/>
         </w:rPr>
-        <w:t xml:space="preserve">=-0.0kN.m   </w:t>
+        <w:t xml:space="preserve">=-0.5kN.m   </w:t>
       </w:r>
       <w:r>
         <w:fldChar w:fldCharType="begin"/>
@@ -1706,7 +1706,7 @@
           <w:color w:val="000000"/>
           <w:shd w:val="clear" w:color="auto" w:fill="ffffff"/>
         </w:rPr>
-        <w:t xml:space="preserve">=0.7kN   </w:t>
+        <w:t xml:space="preserve">=-2.9kN   </w:t>
       </w:r>
       <w:r>
         <w:fldChar w:fldCharType="begin"/>
@@ -1736,7 +1736,7 @@
           <w:color w:val="000000"/>
           <w:shd w:val="clear" w:color="auto" w:fill="ffffff"/>
         </w:rPr>
-        <w:t xml:space="preserve">=-7.8kN</w:t>
+        <w:t xml:space="preserve">=8.9kN</w:t>
       </w:r>
     </w:p>
     <w:p>
@@ -2043,7 +2043,7 @@
                 <w:color w:val="000000"/>
                 <w:shd w:val="clear" w:color="auto" w:fill="ffffff"/>
               </w:rPr>
-              <w:t xml:space="preserve">1292.23</w:t>
+              <w:t xml:space="preserve">1410.24</w:t>
             </w:r>
           </w:p>
         </w:tc>
@@ -2069,7 +2069,7 @@
                 <w:color w:val="000000"/>
                 <w:shd w:val="clear" w:color="auto" w:fill="ffffff"/>
               </w:rPr>
-              <w:t xml:space="preserve">1346.23</w:t>
+              <w:t xml:space="preserve">1434.24</w:t>
             </w:r>
           </w:p>
         </w:tc>
@@ -2149,7 +2149,7 @@
           <w:color w:val="000000"/>
           <w:shd w:val="clear" w:color="auto" w:fill="ffffff"/>
         </w:rPr>
-        <w:t xml:space="preserve">=    1346.2 kN;        桩均反力</w:t>
+        <w:t xml:space="preserve">=    1434.2 kN;        桩均反力</w:t>
       </w:r>
       <w:r>
         <w:fldChar w:fldCharType="begin"/>
@@ -2179,7 +2179,7 @@
           <w:color w:val="000000"/>
           <w:shd w:val="clear" w:color="auto" w:fill="ffffff"/>
         </w:rPr>
-        <w:t xml:space="preserve">=    1346.2 kN</w:t>
+        <w:t xml:space="preserve">=    1434.2 kN</w:t>
       </w:r>
     </w:p>
     <w:p>
@@ -2265,7 +2265,7 @@
                 <w:color w:val="000000"/>
                 <w:shd w:val="clear" w:color="auto" w:fill="ffffff"/>
               </w:rPr>
-              <w:t xml:space="preserve">【34】SATWE标准组合:1.00*恒+1.00*活+0.60*风y右</w:t>
+              <w:t xml:space="preserve">【30】SATWE标准组合:1.00*恒+1.00*活+0.60*风y左</w:t>
             </w:r>
           </w:p>
         </w:tc>
@@ -2310,7 +2310,7 @@
           <w:color w:val="000000"/>
           <w:shd w:val="clear" w:color="auto" w:fill="ffffff"/>
         </w:rPr>
-        <w:t xml:space="preserve">  N=1752.8kN   </w:t>
+        <w:t xml:space="preserve">  N=1815.4kN   </w:t>
       </w:r>
       <w:r>
         <w:fldChar w:fldCharType="begin"/>
@@ -2340,7 +2340,7 @@
           <w:color w:val="000000"/>
           <w:shd w:val="clear" w:color="auto" w:fill="ffffff"/>
         </w:rPr>
-        <w:t xml:space="preserve">=9.9kN.m   </w:t>
+        <w:t xml:space="preserve">=-8.1kN.m   </w:t>
       </w:r>
       <w:r>
         <w:fldChar w:fldCharType="begin"/>
@@ -2370,7 +2370,7 @@
           <w:color w:val="000000"/>
           <w:shd w:val="clear" w:color="auto" w:fill="ffffff"/>
         </w:rPr>
-        <w:t xml:space="preserve">=5.5kN.m   </w:t>
+        <w:t xml:space="preserve">=-5.1kN.m   </w:t>
       </w:r>
       <w:r>
         <w:fldChar w:fldCharType="begin"/>
@@ -2400,7 +2400,7 @@
           <w:color w:val="000000"/>
           <w:shd w:val="clear" w:color="auto" w:fill="ffffff"/>
         </w:rPr>
-        <w:t xml:space="preserve">=3.3kN   </w:t>
+        <w:t xml:space="preserve">=-9.5kN   </w:t>
       </w:r>
       <w:r>
         <w:fldChar w:fldCharType="begin"/>
@@ -2430,7 +2430,7 @@
           <w:color w:val="000000"/>
           <w:shd w:val="clear" w:color="auto" w:fill="ffffff"/>
         </w:rPr>
-        <w:t xml:space="preserve">=-7.3kN</w:t>
+        <w:t xml:space="preserve">=15.8kN</w:t>
       </w:r>
     </w:p>
     <w:p>
@@ -2737,7 +2737,7 @@
                 <w:color w:val="000000"/>
                 <w:shd w:val="clear" w:color="auto" w:fill="ffffff"/>
               </w:rPr>
-              <w:t xml:space="preserve">1752.84</w:t>
+              <w:t xml:space="preserve">1815.42</w:t>
             </w:r>
           </w:p>
         </w:tc>
@@ -2763,7 +2763,7 @@
                 <w:color w:val="000000"/>
                 <w:shd w:val="clear" w:color="auto" w:fill="ffffff"/>
               </w:rPr>
-              <w:t xml:space="preserve">1806.84</w:t>
+              <w:t xml:space="preserve">1839.42</w:t>
             </w:r>
           </w:p>
         </w:tc>
@@ -2843,7 +2843,7 @@
           <w:color w:val="000000"/>
           <w:shd w:val="clear" w:color="auto" w:fill="ffffff"/>
         </w:rPr>
-        <w:t xml:space="preserve">=    1806.8 kN;        桩均反力</w:t>
+        <w:t xml:space="preserve">=    1839.4 kN;        桩均反力</w:t>
       </w:r>
       <w:r>
         <w:fldChar w:fldCharType="begin"/>
@@ -2873,7 +2873,7 @@
           <w:color w:val="000000"/>
           <w:shd w:val="clear" w:color="auto" w:fill="ffffff"/>
         </w:rPr>
-        <w:t xml:space="preserve">=    1806.8 kN</w:t>
+        <w:t xml:space="preserve">=    1839.4 kN</w:t>
       </w:r>
     </w:p>
     <w:p>
@@ -2959,7 +2959,7 @@
                 <w:color w:val="000000"/>
                 <w:shd w:val="clear" w:color="auto" w:fill="ffffff"/>
               </w:rPr>
-              <w:t xml:space="preserve">【46】SATWE标准组合:1.00*恒+0.50*活+0.20*风x左+1.00*地x</w:t>
+              <w:t xml:space="preserve">【48】SATWE标准组合:1.00*恒+0.50*活+0.20*风x右+1.00*地x</w:t>
             </w:r>
           </w:p>
         </w:tc>
@@ -3004,7 +3004,7 @@
           <w:color w:val="000000"/>
           <w:shd w:val="clear" w:color="auto" w:fill="ffffff"/>
         </w:rPr>
-        <w:t xml:space="preserve">  N=1574.7kN   </w:t>
+        <w:t xml:space="preserve">  N=1537.4kN   </w:t>
       </w:r>
       <w:r>
         <w:fldChar w:fldCharType="begin"/>
@@ -3034,7 +3034,7 @@
           <w:color w:val="000000"/>
           <w:shd w:val="clear" w:color="auto" w:fill="ffffff"/>
         </w:rPr>
-        <w:t xml:space="preserve">=12.8kN.m   </w:t>
+        <w:t xml:space="preserve">=-3.2kN.m   </w:t>
       </w:r>
       <w:r>
         <w:fldChar w:fldCharType="begin"/>
@@ -3064,7 +3064,7 @@
           <w:color w:val="000000"/>
           <w:shd w:val="clear" w:color="auto" w:fill="ffffff"/>
         </w:rPr>
-        <w:t xml:space="preserve">=25.8kN.m   </w:t>
+        <w:t xml:space="preserve">=16.6kN.m   </w:t>
       </w:r>
       <w:r>
         <w:fldChar w:fldCharType="begin"/>
@@ -3094,7 +3094,7 @@
           <w:color w:val="000000"/>
           <w:shd w:val="clear" w:color="auto" w:fill="ffffff"/>
         </w:rPr>
-        <w:t xml:space="preserve">=12.3kN   </w:t>
+        <w:t xml:space="preserve">=19.7kN   </w:t>
       </w:r>
       <w:r>
         <w:fldChar w:fldCharType="begin"/>
@@ -3124,7 +3124,7 @@
           <w:color w:val="000000"/>
           <w:shd w:val="clear" w:color="auto" w:fill="ffffff"/>
         </w:rPr>
-        <w:t xml:space="preserve">=-8.2kN</w:t>
+        <w:t xml:space="preserve">=9.5kN</w:t>
       </w:r>
     </w:p>
     <w:p>
@@ -3431,7 +3431,7 @@
                 <w:color w:val="000000"/>
                 <w:shd w:val="clear" w:color="auto" w:fill="ffffff"/>
               </w:rPr>
-              <w:t xml:space="preserve">1574.65</w:t>
+              <w:t xml:space="preserve">1537.43</w:t>
             </w:r>
           </w:p>
         </w:tc>
@@ -3457,7 +3457,7 @@
                 <w:color w:val="000000"/>
                 <w:shd w:val="clear" w:color="auto" w:fill="ffffff"/>
               </w:rPr>
-              <w:t xml:space="preserve">1628.65</w:t>
+              <w:t xml:space="preserve">1561.43</w:t>
             </w:r>
           </w:p>
         </w:tc>
@@ -3537,7 +3537,7 @@
           <w:color w:val="000000"/>
           <w:shd w:val="clear" w:color="auto" w:fill="ffffff"/>
         </w:rPr>
-        <w:t xml:space="preserve">=    1628.7 kN;        桩均反力</w:t>
+        <w:t xml:space="preserve">=    1561.4 kN;        桩均反力</w:t>
       </w:r>
       <w:r>
         <w:fldChar w:fldCharType="begin"/>
@@ -3567,7 +3567,7 @@
           <w:color w:val="000000"/>
           <w:shd w:val="clear" w:color="auto" w:fill="ffffff"/>
         </w:rPr>
-        <w:t xml:space="preserve">=    1628.7 kN</w:t>
+        <w:t xml:space="preserve">=    1561.4 kN</w:t>
       </w:r>
     </w:p>
     <w:p>
@@ -3653,7 +3653,7 @@
                 <w:color w:val="000000"/>
                 <w:shd w:val="clear" w:color="auto" w:fill="ffffff"/>
               </w:rPr>
-              <w:t xml:space="preserve">【47】SATWE标准组合:1.00*恒+0.50*活-0.20*风x左-1.00*地x</w:t>
+              <w:t xml:space="preserve">【49】SATWE标准组合:1.00*恒+0.50*活-0.20*风x右-1.00*地x</w:t>
             </w:r>
           </w:p>
         </w:tc>
@@ -3698,7 +3698,7 @@
           <w:color w:val="000000"/>
           <w:shd w:val="clear" w:color="auto" w:fill="ffffff"/>
         </w:rPr>
-        <w:t xml:space="preserve">  N=1477.0kN   </w:t>
+        <w:t xml:space="preserve">  N=1698.0kN   </w:t>
       </w:r>
       <w:r>
         <w:fldChar w:fldCharType="begin"/>
@@ -3728,7 +3728,7 @@
           <w:color w:val="000000"/>
           <w:shd w:val="clear" w:color="auto" w:fill="ffffff"/>
         </w:rPr>
-        <w:t xml:space="preserve">=8.4kN.m   </w:t>
+        <w:t xml:space="preserve">=-8.9kN.m   </w:t>
       </w:r>
       <w:r>
         <w:fldChar w:fldCharType="begin"/>
@@ -3758,7 +3758,7 @@
           <w:color w:val="000000"/>
           <w:shd w:val="clear" w:color="auto" w:fill="ffffff"/>
         </w:rPr>
-        <w:t xml:space="preserve">=-19.2kN.m   </w:t>
+        <w:t xml:space="preserve">=-23.3kN.m   </w:t>
       </w:r>
       <w:r>
         <w:fldChar w:fldCharType="begin"/>
@@ -3788,7 +3788,7 @@
           <w:color w:val="000000"/>
           <w:shd w:val="clear" w:color="auto" w:fill="ffffff"/>
         </w:rPr>
-        <w:t xml:space="preserve">=-7.8kN   </w:t>
+        <w:t xml:space="preserve">=-33.6kN   </w:t>
       </w:r>
       <w:r>
         <w:fldChar w:fldCharType="begin"/>
@@ -3818,7 +3818,7 @@
           <w:color w:val="000000"/>
           <w:shd w:val="clear" w:color="auto" w:fill="ffffff"/>
         </w:rPr>
-        <w:t xml:space="preserve">=-6.2kN</w:t>
+        <w:t xml:space="preserve">=16.7kN</w:t>
       </w:r>
     </w:p>
     <w:p>
@@ -4125,7 +4125,7 @@
                 <w:color w:val="000000"/>
                 <w:shd w:val="clear" w:color="auto" w:fill="ffffff"/>
               </w:rPr>
-              <w:t xml:space="preserve">1476.99</w:t>
+              <w:t xml:space="preserve">1697.95</w:t>
             </w:r>
           </w:p>
         </w:tc>
@@ -4151,7 +4151,7 @@
                 <w:color w:val="000000"/>
                 <w:shd w:val="clear" w:color="auto" w:fill="ffffff"/>
               </w:rPr>
-              <w:t xml:space="preserve">1530.99</w:t>
+              <w:t xml:space="preserve">1721.95</w:t>
             </w:r>
           </w:p>
         </w:tc>
@@ -4231,7 +4231,7 @@
           <w:color w:val="000000"/>
           <w:shd w:val="clear" w:color="auto" w:fill="ffffff"/>
         </w:rPr>
-        <w:t xml:space="preserve">=    1531.0 kN;        桩均反力</w:t>
+        <w:t xml:space="preserve">=    1722.0 kN;        桩均反力</w:t>
       </w:r>
       <w:r>
         <w:fldChar w:fldCharType="begin"/>
@@ -4261,7 +4261,7 @@
           <w:color w:val="000000"/>
           <w:shd w:val="clear" w:color="auto" w:fill="ffffff"/>
         </w:rPr>
-        <w:t xml:space="preserve">=    1531.0 kN</w:t>
+        <w:t xml:space="preserve">=    1722.0 kN</w:t>
       </w:r>
     </w:p>
     <w:p>
@@ -4571,7 +4571,7 @@
                 <w:color w:val="000000"/>
                 <w:shd w:val="clear" w:color="auto" w:fill="ffffff"/>
               </w:rPr>
-              <w:t xml:space="preserve">1806.84 (34)</w:t>
+              <w:t xml:space="preserve">1839.42 (30)</w:t>
             </w:r>
           </w:p>
         </w:tc>
@@ -4597,7 +4597,7 @@
                 <w:color w:val="000000"/>
                 <w:shd w:val="clear" w:color="auto" w:fill="ffffff"/>
               </w:rPr>
-              <w:t xml:space="preserve">1346.23 (13)</w:t>
+              <w:t xml:space="preserve">1434.24 (11)</w:t>
             </w:r>
           </w:p>
         </w:tc>
@@ -4623,7 +4623,7 @@
                 <w:color w:val="000000"/>
                 <w:shd w:val="clear" w:color="auto" w:fill="ffffff"/>
               </w:rPr>
-              <w:t xml:space="preserve">1628.65 (46)</w:t>
+              <w:t xml:space="preserve">1721.95 (49)</w:t>
             </w:r>
           </w:p>
         </w:tc>
@@ -4649,7 +4649,7 @@
                 <w:color w:val="000000"/>
                 <w:shd w:val="clear" w:color="auto" w:fill="ffffff"/>
               </w:rPr>
-              <w:t xml:space="preserve">1530.99 (47)</w:t>
+              <w:t xml:space="preserve">1561.43 (48)</w:t>
             </w:r>
           </w:p>
         </w:tc>
@@ -4695,7 +4695,7 @@
           <w:color w:val="000000"/>
           <w:shd w:val="clear" w:color="auto" w:fill="ffffff"/>
         </w:rPr>
-        <w:t xml:space="preserve"> 桩平均反力最大值1806.84 (非震)(Load 34)
+        <w:t xml:space="preserve"> 桩平均反力最大值1839.42 (非震)(Load 30)
 </w:t>
       </w:r>
     </w:p>
@@ -4717,7 +4717,7 @@
           <w:color w:val="000000"/>
           <w:shd w:val="clear" w:color="auto" w:fill="ffffff"/>
         </w:rPr>
-        <w:t xml:space="preserve"> 桩平均反力最小值1346.23 (非震)(Load 13)
+        <w:t xml:space="preserve"> 桩平均反力最小值1434.24 (非震)(Load 11)
 </w:t>
       </w:r>
     </w:p>
@@ -4739,7 +4739,7 @@
           <w:color w:val="000000"/>
           <w:shd w:val="clear" w:color="auto" w:fill="ffffff"/>
         </w:rPr>
-        <w:t xml:space="preserve"> 桩平均反力最大值1628.65 (震)(Load 46)
+        <w:t xml:space="preserve"> 桩平均反力最大值1721.95 (震)(Load 49)
 </w:t>
       </w:r>
     </w:p>
@@ -4761,7 +4761,7 @@
           <w:color w:val="000000"/>
           <w:shd w:val="clear" w:color="auto" w:fill="ffffff"/>
         </w:rPr>
-        <w:t xml:space="preserve"> 桩平均反力最小值1530.99 (震)(Load 47)
+        <w:t xml:space="preserve"> 桩平均反力最小值1561.43 (震)(Load 48)
 </w:t>
       </w:r>
     </w:p>
